--- a/resources/report/实验七 精馏实验.docx
+++ b/resources/report/实验七 精馏实验.docx
@@ -12199,6 +12199,7 @@
         <w:pStyle w:val="1"/>
         <w:spacing w:before="97"/>
         <w:rPr>
+          <w:rFonts w:hint="eastAsia"/>
           <w:sz w:val="21"/>
         </w:rPr>
       </w:pPr>
@@ -12217,15 +12218,6 @@
         </w:rPr>
         <w:t>。</w:t>
       </w:r>
-    </w:p>
-    <w:p>
-      <w:pPr>
-        <w:pStyle w:val="1"/>
-        <w:spacing w:before="97"/>
-        <w:rPr>
-          <w:rFonts w:hint="eastAsia"/>
-        </w:rPr>
-      </w:pPr>
     </w:p>
     <w:sectPr>
       <w:pgSz w:w="11910" w:h="16840"/>
@@ -14167,6 +14159,90 @@
     <w:uiPriority w:val="1"/>
     <w:qFormat/>
   </w:style>
+  <w:style w:type="paragraph" w:styleId="a5">
+    <w:name w:val="header"/>
+    <w:basedOn w:val="a"/>
+    <w:link w:val="a6"/>
+    <w:uiPriority w:val="99"/>
+    <w:unhideWhenUsed/>
+    <w:rsid w:val="00A02EF3"/>
+    <w:pPr>
+      <w:pBdr>
+        <w:bottom w:val="single" w:sz="6" w:space="1" w:color="auto"/>
+      </w:pBdr>
+      <w:tabs>
+        <w:tab w:val="center" w:pos="4153"/>
+        <w:tab w:val="right" w:pos="8306"/>
+      </w:tabs>
+      <w:snapToGrid w:val="0"/>
+      <w:jc w:val="center"/>
+    </w:pPr>
+    <w:rPr>
+      <w:sz w:val="18"/>
+      <w:szCs w:val="18"/>
+    </w:rPr>
+  </w:style>
+  <w:style w:type="character" w:customStyle="1" w:styleId="a6">
+    <w:name w:val="页眉 字符"/>
+    <w:basedOn w:val="a0"/>
+    <w:link w:val="a5"/>
+    <w:uiPriority w:val="99"/>
+    <w:rsid w:val="00A02EF3"/>
+    <w:rPr>
+      <w:rFonts w:ascii="宋体" w:eastAsia="宋体" w:hAnsi="宋体" w:cs="宋体"/>
+      <w:sz w:val="18"/>
+      <w:szCs w:val="18"/>
+      <w:lang w:eastAsia="zh-CN"/>
+    </w:rPr>
+  </w:style>
+  <w:style w:type="paragraph" w:styleId="a7">
+    <w:name w:val="footer"/>
+    <w:basedOn w:val="a"/>
+    <w:link w:val="a8"/>
+    <w:uiPriority w:val="99"/>
+    <w:unhideWhenUsed/>
+    <w:rsid w:val="00A02EF3"/>
+    <w:pPr>
+      <w:tabs>
+        <w:tab w:val="center" w:pos="4153"/>
+        <w:tab w:val="right" w:pos="8306"/>
+      </w:tabs>
+      <w:snapToGrid w:val="0"/>
+    </w:pPr>
+    <w:rPr>
+      <w:sz w:val="18"/>
+      <w:szCs w:val="18"/>
+    </w:rPr>
+  </w:style>
+  <w:style w:type="character" w:customStyle="1" w:styleId="a8">
+    <w:name w:val="页脚 字符"/>
+    <w:basedOn w:val="a0"/>
+    <w:link w:val="a7"/>
+    <w:uiPriority w:val="99"/>
+    <w:rsid w:val="00A02EF3"/>
+    <w:rPr>
+      <w:rFonts w:ascii="宋体" w:eastAsia="宋体" w:hAnsi="宋体" w:cs="宋体"/>
+      <w:sz w:val="18"/>
+      <w:szCs w:val="18"/>
+      <w:lang w:eastAsia="zh-CN"/>
+    </w:rPr>
+  </w:style>
+  <w:style w:type="table" w:styleId="a9">
+    <w:name w:val="Table Grid"/>
+    <w:basedOn w:val="a1"/>
+    <w:uiPriority w:val="39"/>
+    <w:rsid w:val="00A02EF3"/>
+    <w:tblPr>
+      <w:tblBorders>
+        <w:top w:val="single" w:sz="4" w:space="0" w:color="auto"/>
+        <w:left w:val="single" w:sz="4" w:space="0" w:color="auto"/>
+        <w:bottom w:val="single" w:sz="4" w:space="0" w:color="auto"/>
+        <w:right w:val="single" w:sz="4" w:space="0" w:color="auto"/>
+        <w:insideH w:val="single" w:sz="4" w:space="0" w:color="auto"/>
+        <w:insideV w:val="single" w:sz="4" w:space="0" w:color="auto"/>
+      </w:tblBorders>
+    </w:tblPr>
+  </w:style>
 </w:styles>
 </file>
 
